--- a/experiment 14(outer and inner class) .docx
+++ b/experiment 14(outer and inner class) .docx
@@ -171,6 +171,8 @@
                               </w:rPr>
                               <w:t>/2022</w:t>
                             </w:r>
+                            <w:bookmarkStart w:id="0" w:name="_GoBack"/>
+                            <w:bookmarkEnd w:id="0"/>
                           </w:p>
                           <w:p>
                             <w:pPr>
@@ -376,10 +378,8 @@
           <w:szCs w:val="28"/>
           <w:u w:val="single"/>
         </w:rPr>
-        <w:t>Experiment No.: 14</w:t>
-      </w:r>
-      <w:bookmarkStart w:id="0" w:name="_GoBack"/>
-      <w:bookmarkEnd w:id="0"/>
+        <w:t>Experiment No.: 15</w:t>
+      </w:r>
     </w:p>
     <w:p>
       <w:pPr>
@@ -475,8 +475,87 @@
           <w:sz w:val="28"/>
           <w:szCs w:val="28"/>
         </w:rPr>
+        <w:t xml:space="preserve">import </w:t>
+      </w:r>
+      <w:proofErr w:type="spellStart"/>
+      <w:r>
+        <w:rPr>
+          <w:rFonts w:ascii="Times New Roman" w:eastAsia="Times New Roman" w:hAnsi="Times New Roman" w:cs="Times New Roman"/>
+          <w:sz w:val="28"/>
+          <w:szCs w:val="28"/>
+        </w:rPr>
+        <w:t>java.util</w:t>
+      </w:r>
+      <w:proofErr w:type="spellEnd"/>
+      <w:r>
+        <w:rPr>
+          <w:rFonts w:ascii="Times New Roman" w:eastAsia="Times New Roman" w:hAnsi="Times New Roman" w:cs="Times New Roman"/>
+          <w:sz w:val="28"/>
+          <w:szCs w:val="28"/>
+        </w:rPr>
+        <w:t>.*;</w:t>
+      </w:r>
+    </w:p>
+    <w:p>
+      <w:pPr>
+        <w:rPr>
+          <w:rFonts w:ascii="Times New Roman" w:eastAsia="Times New Roman" w:hAnsi="Times New Roman" w:cs="Times New Roman"/>
+          <w:sz w:val="28"/>
+          <w:szCs w:val="28"/>
+        </w:rPr>
+      </w:pPr>
+      <w:r>
+        <w:rPr>
+          <w:rFonts w:ascii="Times New Roman" w:eastAsia="Times New Roman" w:hAnsi="Times New Roman" w:cs="Times New Roman"/>
+          <w:sz w:val="28"/>
+          <w:szCs w:val="28"/>
+        </w:rPr>
         <w:t xml:space="preserve">class </w:t>
       </w:r>
+      <w:proofErr w:type="spellStart"/>
+      <w:r>
+        <w:rPr>
+          <w:rFonts w:ascii="Times New Roman" w:eastAsia="Times New Roman" w:hAnsi="Times New Roman" w:cs="Times New Roman"/>
+          <w:sz w:val="28"/>
+          <w:szCs w:val="28"/>
+        </w:rPr>
+        <w:t>OverloadDemo</w:t>
+      </w:r>
+      <w:proofErr w:type="spellEnd"/>
+    </w:p>
+    <w:p>
+      <w:pPr>
+        <w:rPr>
+          <w:rFonts w:ascii="Times New Roman" w:eastAsia="Times New Roman" w:hAnsi="Times New Roman" w:cs="Times New Roman"/>
+          <w:sz w:val="28"/>
+          <w:szCs w:val="28"/>
+        </w:rPr>
+      </w:pPr>
+      <w:r>
+        <w:rPr>
+          <w:rFonts w:ascii="Times New Roman" w:eastAsia="Times New Roman" w:hAnsi="Times New Roman" w:cs="Times New Roman"/>
+          <w:sz w:val="28"/>
+          <w:szCs w:val="28"/>
+        </w:rPr>
+        <w:t>{</w:t>
+      </w:r>
+    </w:p>
+    <w:p>
+      <w:pPr>
+        <w:rPr>
+          <w:rFonts w:ascii="Times New Roman" w:eastAsia="Times New Roman" w:hAnsi="Times New Roman" w:cs="Times New Roman"/>
+          <w:sz w:val="28"/>
+          <w:szCs w:val="28"/>
+        </w:rPr>
+      </w:pPr>
+      <w:r>
+        <w:rPr>
+          <w:rFonts w:ascii="Times New Roman" w:eastAsia="Times New Roman" w:hAnsi="Times New Roman" w:cs="Times New Roman"/>
+          <w:sz w:val="28"/>
+          <w:szCs w:val="28"/>
+        </w:rPr>
+        <w:t xml:space="preserve">    void </w:t>
+      </w:r>
       <w:proofErr w:type="gramStart"/>
       <w:r>
         <w:rPr>
@@ -484,25 +563,530 @@
           <w:sz w:val="28"/>
           <w:szCs w:val="28"/>
         </w:rPr>
-        <w:t>CPU{</w:t>
+        <w:t>area(</w:t>
       </w:r>
       <w:proofErr w:type="gramEnd"/>
-    </w:p>
-    <w:p>
-      <w:pPr>
-        <w:rPr>
-          <w:rFonts w:ascii="Times New Roman" w:eastAsia="Times New Roman" w:hAnsi="Times New Roman" w:cs="Times New Roman"/>
-          <w:sz w:val="28"/>
-          <w:szCs w:val="28"/>
-        </w:rPr>
-      </w:pPr>
-      <w:r>
-        <w:rPr>
-          <w:rFonts w:ascii="Times New Roman" w:eastAsia="Times New Roman" w:hAnsi="Times New Roman" w:cs="Times New Roman"/>
-          <w:sz w:val="28"/>
-          <w:szCs w:val="28"/>
-        </w:rPr>
+      <w:r>
+        <w:rPr>
+          <w:rFonts w:ascii="Times New Roman" w:eastAsia="Times New Roman" w:hAnsi="Times New Roman" w:cs="Times New Roman"/>
+          <w:sz w:val="28"/>
+          <w:szCs w:val="28"/>
+        </w:rPr>
+        <w:t>float x)</w:t>
+      </w:r>
+    </w:p>
+    <w:p>
+      <w:pPr>
+        <w:rPr>
+          <w:rFonts w:ascii="Times New Roman" w:eastAsia="Times New Roman" w:hAnsi="Times New Roman" w:cs="Times New Roman"/>
+          <w:sz w:val="28"/>
+          <w:szCs w:val="28"/>
+        </w:rPr>
+      </w:pPr>
+      <w:r>
+        <w:rPr>
+          <w:rFonts w:ascii="Times New Roman" w:eastAsia="Times New Roman" w:hAnsi="Times New Roman" w:cs="Times New Roman"/>
+          <w:sz w:val="28"/>
+          <w:szCs w:val="28"/>
+        </w:rPr>
+        <w:t xml:space="preserve">    {</w:t>
+      </w:r>
+    </w:p>
+    <w:p>
+      <w:pPr>
+        <w:rPr>
+          <w:rFonts w:ascii="Times New Roman" w:eastAsia="Times New Roman" w:hAnsi="Times New Roman" w:cs="Times New Roman"/>
+          <w:sz w:val="28"/>
+          <w:szCs w:val="28"/>
+        </w:rPr>
+      </w:pPr>
+      <w:r>
+        <w:rPr>
+          <w:rFonts w:ascii="Times New Roman" w:eastAsia="Times New Roman" w:hAnsi="Times New Roman" w:cs="Times New Roman"/>
+          <w:sz w:val="28"/>
+          <w:szCs w:val="28"/>
+        </w:rPr>
+        <w:t xml:space="preserve">        </w:t>
+      </w:r>
+      <w:proofErr w:type="spellStart"/>
+      <w:r>
+        <w:rPr>
+          <w:rFonts w:ascii="Times New Roman" w:eastAsia="Times New Roman" w:hAnsi="Times New Roman" w:cs="Times New Roman"/>
+          <w:sz w:val="28"/>
+          <w:szCs w:val="28"/>
+        </w:rPr>
+        <w:t>System.out.println</w:t>
+      </w:r>
+      <w:proofErr w:type="spellEnd"/>
+      <w:r>
+        <w:rPr>
+          <w:rFonts w:ascii="Times New Roman" w:eastAsia="Times New Roman" w:hAnsi="Times New Roman" w:cs="Times New Roman"/>
+          <w:sz w:val="28"/>
+          <w:szCs w:val="28"/>
+        </w:rPr>
+        <w:t>("the area of the square is "+(x*</w:t>
+      </w:r>
+      <w:proofErr w:type="gramStart"/>
+      <w:r>
+        <w:rPr>
+          <w:rFonts w:ascii="Times New Roman" w:eastAsia="Times New Roman" w:hAnsi="Times New Roman" w:cs="Times New Roman"/>
+          <w:sz w:val="28"/>
+          <w:szCs w:val="28"/>
+        </w:rPr>
+        <w:t>x)+</w:t>
+      </w:r>
+      <w:proofErr w:type="gramEnd"/>
+      <w:r>
+        <w:rPr>
+          <w:rFonts w:ascii="Times New Roman" w:eastAsia="Times New Roman" w:hAnsi="Times New Roman" w:cs="Times New Roman"/>
+          <w:sz w:val="28"/>
+          <w:szCs w:val="28"/>
+        </w:rPr>
+        <w:t xml:space="preserve">" </w:t>
+      </w:r>
+      <w:proofErr w:type="spellStart"/>
+      <w:r>
+        <w:rPr>
+          <w:rFonts w:ascii="Times New Roman" w:eastAsia="Times New Roman" w:hAnsi="Times New Roman" w:cs="Times New Roman"/>
+          <w:sz w:val="28"/>
+          <w:szCs w:val="28"/>
+        </w:rPr>
+        <w:t>sq</w:t>
+      </w:r>
+      <w:proofErr w:type="spellEnd"/>
+      <w:r>
+        <w:rPr>
+          <w:rFonts w:ascii="Times New Roman" w:eastAsia="Times New Roman" w:hAnsi="Times New Roman" w:cs="Times New Roman"/>
+          <w:sz w:val="28"/>
+          <w:szCs w:val="28"/>
+        </w:rPr>
+        <w:t xml:space="preserve"> units");</w:t>
+      </w:r>
+    </w:p>
+    <w:p>
+      <w:pPr>
+        <w:rPr>
+          <w:rFonts w:ascii="Times New Roman" w:eastAsia="Times New Roman" w:hAnsi="Times New Roman" w:cs="Times New Roman"/>
+          <w:sz w:val="28"/>
+          <w:szCs w:val="28"/>
+        </w:rPr>
+      </w:pPr>
+      <w:r>
+        <w:rPr>
+          <w:rFonts w:ascii="Times New Roman" w:eastAsia="Times New Roman" w:hAnsi="Times New Roman" w:cs="Times New Roman"/>
+          <w:sz w:val="28"/>
+          <w:szCs w:val="28"/>
+        </w:rPr>
+        <w:t xml:space="preserve">    }</w:t>
+      </w:r>
+    </w:p>
+    <w:p>
+      <w:pPr>
+        <w:rPr>
+          <w:rFonts w:ascii="Times New Roman" w:eastAsia="Times New Roman" w:hAnsi="Times New Roman" w:cs="Times New Roman"/>
+          <w:sz w:val="28"/>
+          <w:szCs w:val="28"/>
+        </w:rPr>
+      </w:pPr>
+      <w:r>
+        <w:rPr>
+          <w:rFonts w:ascii="Times New Roman" w:eastAsia="Times New Roman" w:hAnsi="Times New Roman" w:cs="Times New Roman"/>
+          <w:sz w:val="28"/>
+          <w:szCs w:val="28"/>
+        </w:rPr>
+        <w:t xml:space="preserve">    void </w:t>
+      </w:r>
+      <w:proofErr w:type="gramStart"/>
+      <w:r>
+        <w:rPr>
+          <w:rFonts w:ascii="Times New Roman" w:eastAsia="Times New Roman" w:hAnsi="Times New Roman" w:cs="Times New Roman"/>
+          <w:sz w:val="28"/>
+          <w:szCs w:val="28"/>
+        </w:rPr>
+        <w:t>area(</w:t>
+      </w:r>
+      <w:proofErr w:type="gramEnd"/>
+      <w:r>
+        <w:rPr>
+          <w:rFonts w:ascii="Times New Roman" w:eastAsia="Times New Roman" w:hAnsi="Times New Roman" w:cs="Times New Roman"/>
+          <w:sz w:val="28"/>
+          <w:szCs w:val="28"/>
+        </w:rPr>
+        <w:t>float x, float y)</w:t>
+      </w:r>
+    </w:p>
+    <w:p>
+      <w:pPr>
+        <w:rPr>
+          <w:rFonts w:ascii="Times New Roman" w:eastAsia="Times New Roman" w:hAnsi="Times New Roman" w:cs="Times New Roman"/>
+          <w:sz w:val="28"/>
+          <w:szCs w:val="28"/>
+        </w:rPr>
+      </w:pPr>
+      <w:r>
+        <w:rPr>
+          <w:rFonts w:ascii="Times New Roman" w:eastAsia="Times New Roman" w:hAnsi="Times New Roman" w:cs="Times New Roman"/>
+          <w:sz w:val="28"/>
+          <w:szCs w:val="28"/>
+        </w:rPr>
+        <w:t xml:space="preserve">    {</w:t>
+      </w:r>
+    </w:p>
+    <w:p>
+      <w:pPr>
+        <w:rPr>
+          <w:rFonts w:ascii="Times New Roman" w:eastAsia="Times New Roman" w:hAnsi="Times New Roman" w:cs="Times New Roman"/>
+          <w:sz w:val="28"/>
+          <w:szCs w:val="28"/>
+        </w:rPr>
+      </w:pPr>
+      <w:r>
+        <w:rPr>
+          <w:rFonts w:ascii="Times New Roman" w:eastAsia="Times New Roman" w:hAnsi="Times New Roman" w:cs="Times New Roman"/>
+          <w:sz w:val="28"/>
+          <w:szCs w:val="28"/>
+        </w:rPr>
+        <w:t xml:space="preserve">        </w:t>
+      </w:r>
+      <w:proofErr w:type="spellStart"/>
+      <w:r>
+        <w:rPr>
+          <w:rFonts w:ascii="Times New Roman" w:eastAsia="Times New Roman" w:hAnsi="Times New Roman" w:cs="Times New Roman"/>
+          <w:sz w:val="28"/>
+          <w:szCs w:val="28"/>
+        </w:rPr>
+        <w:t>System.out.println</w:t>
+      </w:r>
+      <w:proofErr w:type="spellEnd"/>
+      <w:r>
+        <w:rPr>
+          <w:rFonts w:ascii="Times New Roman" w:eastAsia="Times New Roman" w:hAnsi="Times New Roman" w:cs="Times New Roman"/>
+          <w:sz w:val="28"/>
+          <w:szCs w:val="28"/>
+        </w:rPr>
+        <w:t xml:space="preserve">("the area of the rectangle is "+x*y+" </w:t>
+      </w:r>
+      <w:proofErr w:type="spellStart"/>
+      <w:r>
+        <w:rPr>
+          <w:rFonts w:ascii="Times New Roman" w:eastAsia="Times New Roman" w:hAnsi="Times New Roman" w:cs="Times New Roman"/>
+          <w:sz w:val="28"/>
+          <w:szCs w:val="28"/>
+        </w:rPr>
+        <w:t>sq</w:t>
+      </w:r>
+      <w:proofErr w:type="spellEnd"/>
+      <w:r>
+        <w:rPr>
+          <w:rFonts w:ascii="Times New Roman" w:eastAsia="Times New Roman" w:hAnsi="Times New Roman" w:cs="Times New Roman"/>
+          <w:sz w:val="28"/>
+          <w:szCs w:val="28"/>
+        </w:rPr>
+        <w:t xml:space="preserve"> units");</w:t>
+      </w:r>
+    </w:p>
+    <w:p>
+      <w:pPr>
+        <w:rPr>
+          <w:rFonts w:ascii="Times New Roman" w:eastAsia="Times New Roman" w:hAnsi="Times New Roman" w:cs="Times New Roman"/>
+          <w:sz w:val="28"/>
+          <w:szCs w:val="28"/>
+        </w:rPr>
+      </w:pPr>
+      <w:r>
+        <w:rPr>
+          <w:rFonts w:ascii="Times New Roman" w:eastAsia="Times New Roman" w:hAnsi="Times New Roman" w:cs="Times New Roman"/>
+          <w:sz w:val="28"/>
+          <w:szCs w:val="28"/>
+        </w:rPr>
+        <w:t xml:space="preserve">    }</w:t>
+      </w:r>
+    </w:p>
+    <w:p>
+      <w:pPr>
+        <w:rPr>
+          <w:rFonts w:ascii="Times New Roman" w:eastAsia="Times New Roman" w:hAnsi="Times New Roman" w:cs="Times New Roman"/>
+          <w:sz w:val="28"/>
+          <w:szCs w:val="28"/>
+        </w:rPr>
+      </w:pPr>
+      <w:r>
+        <w:rPr>
+          <w:rFonts w:ascii="Times New Roman" w:eastAsia="Times New Roman" w:hAnsi="Times New Roman" w:cs="Times New Roman"/>
+          <w:sz w:val="28"/>
+          <w:szCs w:val="28"/>
+        </w:rPr>
+        <w:t xml:space="preserve">    void </w:t>
+      </w:r>
+      <w:proofErr w:type="gramStart"/>
+      <w:r>
+        <w:rPr>
+          <w:rFonts w:ascii="Times New Roman" w:eastAsia="Times New Roman" w:hAnsi="Times New Roman" w:cs="Times New Roman"/>
+          <w:sz w:val="28"/>
+          <w:szCs w:val="28"/>
+        </w:rPr>
+        <w:t>area(</w:t>
+      </w:r>
+      <w:proofErr w:type="gramEnd"/>
+      <w:r>
+        <w:rPr>
+          <w:rFonts w:ascii="Times New Roman" w:eastAsia="Times New Roman" w:hAnsi="Times New Roman" w:cs="Times New Roman"/>
+          <w:sz w:val="28"/>
+          <w:szCs w:val="28"/>
+        </w:rPr>
+        <w:t>double x)</w:t>
+      </w:r>
+    </w:p>
+    <w:p>
+      <w:pPr>
+        <w:rPr>
+          <w:rFonts w:ascii="Times New Roman" w:eastAsia="Times New Roman" w:hAnsi="Times New Roman" w:cs="Times New Roman"/>
+          <w:sz w:val="28"/>
+          <w:szCs w:val="28"/>
+        </w:rPr>
+      </w:pPr>
+      <w:r>
+        <w:rPr>
+          <w:rFonts w:ascii="Times New Roman" w:eastAsia="Times New Roman" w:hAnsi="Times New Roman" w:cs="Times New Roman"/>
+          <w:sz w:val="28"/>
+          <w:szCs w:val="28"/>
+        </w:rPr>
+        <w:t xml:space="preserve">    {</w:t>
+      </w:r>
+    </w:p>
+    <w:p>
+      <w:pPr>
+        <w:rPr>
+          <w:rFonts w:ascii="Times New Roman" w:eastAsia="Times New Roman" w:hAnsi="Times New Roman" w:cs="Times New Roman"/>
+          <w:sz w:val="28"/>
+          <w:szCs w:val="28"/>
+        </w:rPr>
+      </w:pPr>
+      <w:r>
+        <w:rPr>
+          <w:rFonts w:ascii="Times New Roman" w:eastAsia="Times New Roman" w:hAnsi="Times New Roman" w:cs="Times New Roman"/>
+          <w:sz w:val="28"/>
+          <w:szCs w:val="28"/>
+        </w:rPr>
+        <w:t xml:space="preserve">        double z = 3.14 * x * x;</w:t>
+      </w:r>
+    </w:p>
+    <w:p>
+      <w:pPr>
+        <w:rPr>
+          <w:rFonts w:ascii="Times New Roman" w:eastAsia="Times New Roman" w:hAnsi="Times New Roman" w:cs="Times New Roman"/>
+          <w:sz w:val="28"/>
+          <w:szCs w:val="28"/>
+        </w:rPr>
+      </w:pPr>
+      <w:r>
+        <w:rPr>
+          <w:rFonts w:ascii="Times New Roman" w:eastAsia="Times New Roman" w:hAnsi="Times New Roman" w:cs="Times New Roman"/>
+          <w:sz w:val="28"/>
+          <w:szCs w:val="28"/>
+        </w:rPr>
+        <w:t xml:space="preserve">        </w:t>
+      </w:r>
+      <w:proofErr w:type="spellStart"/>
+      <w:r>
+        <w:rPr>
+          <w:rFonts w:ascii="Times New Roman" w:eastAsia="Times New Roman" w:hAnsi="Times New Roman" w:cs="Times New Roman"/>
+          <w:sz w:val="28"/>
+          <w:szCs w:val="28"/>
+        </w:rPr>
+        <w:t>System.out.println</w:t>
+      </w:r>
+      <w:proofErr w:type="spellEnd"/>
+      <w:r>
+        <w:rPr>
+          <w:rFonts w:ascii="Times New Roman" w:eastAsia="Times New Roman" w:hAnsi="Times New Roman" w:cs="Times New Roman"/>
+          <w:sz w:val="28"/>
+          <w:szCs w:val="28"/>
+        </w:rPr>
+        <w:t xml:space="preserve">("the area of the circle is "+z+" </w:t>
+      </w:r>
+      <w:proofErr w:type="spellStart"/>
+      <w:r>
+        <w:rPr>
+          <w:rFonts w:ascii="Times New Roman" w:eastAsia="Times New Roman" w:hAnsi="Times New Roman" w:cs="Times New Roman"/>
+          <w:sz w:val="28"/>
+          <w:szCs w:val="28"/>
+        </w:rPr>
+        <w:t>sq</w:t>
+      </w:r>
+      <w:proofErr w:type="spellEnd"/>
+      <w:r>
+        <w:rPr>
+          <w:rFonts w:ascii="Times New Roman" w:eastAsia="Times New Roman" w:hAnsi="Times New Roman" w:cs="Times New Roman"/>
+          <w:sz w:val="28"/>
+          <w:szCs w:val="28"/>
+        </w:rPr>
+        <w:t xml:space="preserve"> units");</w:t>
+      </w:r>
+    </w:p>
+    <w:p>
+      <w:pPr>
+        <w:rPr>
+          <w:rFonts w:ascii="Times New Roman" w:eastAsia="Times New Roman" w:hAnsi="Times New Roman" w:cs="Times New Roman"/>
+          <w:sz w:val="28"/>
+          <w:szCs w:val="28"/>
+        </w:rPr>
+      </w:pPr>
+      <w:r>
+        <w:rPr>
+          <w:rFonts w:ascii="Times New Roman" w:eastAsia="Times New Roman" w:hAnsi="Times New Roman" w:cs="Times New Roman"/>
+          <w:sz w:val="28"/>
+          <w:szCs w:val="28"/>
+        </w:rPr>
+        <w:t xml:space="preserve">    }</w:t>
+      </w:r>
+    </w:p>
+    <w:p>
+      <w:pPr>
+        <w:rPr>
+          <w:rFonts w:ascii="Times New Roman" w:eastAsia="Times New Roman" w:hAnsi="Times New Roman" w:cs="Times New Roman"/>
+          <w:sz w:val="28"/>
+          <w:szCs w:val="28"/>
+        </w:rPr>
+      </w:pPr>
+      <w:r>
+        <w:rPr>
+          <w:rFonts w:ascii="Times New Roman" w:eastAsia="Times New Roman" w:hAnsi="Times New Roman" w:cs="Times New Roman"/>
+          <w:sz w:val="28"/>
+          <w:szCs w:val="28"/>
+        </w:rPr>
+        <w:t>}</w:t>
+      </w:r>
+    </w:p>
+    <w:p>
+      <w:pPr>
+        <w:rPr>
+          <w:rFonts w:ascii="Times New Roman" w:eastAsia="Times New Roman" w:hAnsi="Times New Roman" w:cs="Times New Roman"/>
+          <w:sz w:val="28"/>
+          <w:szCs w:val="28"/>
+        </w:rPr>
+      </w:pPr>
+      <w:r>
+        <w:rPr>
+          <w:rFonts w:ascii="Times New Roman" w:eastAsia="Times New Roman" w:hAnsi="Times New Roman" w:cs="Times New Roman"/>
+          <w:sz w:val="28"/>
+          <w:szCs w:val="28"/>
+        </w:rPr>
+        <w:t xml:space="preserve">public class Overload </w:t>
+      </w:r>
+    </w:p>
+    <w:p>
+      <w:pPr>
+        <w:rPr>
+          <w:rFonts w:ascii="Times New Roman" w:eastAsia="Times New Roman" w:hAnsi="Times New Roman" w:cs="Times New Roman"/>
+          <w:sz w:val="28"/>
+          <w:szCs w:val="28"/>
+        </w:rPr>
+      </w:pPr>
+      <w:r>
+        <w:rPr>
+          <w:rFonts w:ascii="Times New Roman" w:eastAsia="Times New Roman" w:hAnsi="Times New Roman" w:cs="Times New Roman"/>
+          <w:sz w:val="28"/>
+          <w:szCs w:val="28"/>
+        </w:rPr>
+        <w:t>{</w:t>
+      </w:r>
+    </w:p>
+    <w:p>
+      <w:pPr>
+        <w:rPr>
+          <w:rFonts w:ascii="Times New Roman" w:eastAsia="Times New Roman" w:hAnsi="Times New Roman" w:cs="Times New Roman"/>
+          <w:sz w:val="28"/>
+          <w:szCs w:val="28"/>
+        </w:rPr>
+      </w:pPr>
+      <w:r>
+        <w:rPr>
+          <w:rFonts w:ascii="Times New Roman" w:eastAsia="Times New Roman" w:hAnsi="Times New Roman" w:cs="Times New Roman"/>
+          <w:sz w:val="28"/>
+          <w:szCs w:val="28"/>
+        </w:rPr>
+        <w:t xml:space="preserve">     public static void </w:t>
+      </w:r>
+      <w:proofErr w:type="gramStart"/>
+      <w:r>
+        <w:rPr>
+          <w:rFonts w:ascii="Times New Roman" w:eastAsia="Times New Roman" w:hAnsi="Times New Roman" w:cs="Times New Roman"/>
+          <w:sz w:val="28"/>
+          <w:szCs w:val="28"/>
+        </w:rPr>
+        <w:t>main(</w:t>
+      </w:r>
+      <w:proofErr w:type="gramEnd"/>
+      <w:r>
+        <w:rPr>
+          <w:rFonts w:ascii="Times New Roman" w:eastAsia="Times New Roman" w:hAnsi="Times New Roman" w:cs="Times New Roman"/>
+          <w:sz w:val="28"/>
+          <w:szCs w:val="28"/>
+        </w:rPr>
+        <w:t xml:space="preserve">String </w:t>
+      </w:r>
+      <w:proofErr w:type="spellStart"/>
+      <w:r>
+        <w:rPr>
+          <w:rFonts w:ascii="Times New Roman" w:eastAsia="Times New Roman" w:hAnsi="Times New Roman" w:cs="Times New Roman"/>
+          <w:sz w:val="28"/>
+          <w:szCs w:val="28"/>
+        </w:rPr>
+        <w:t>args</w:t>
+      </w:r>
+      <w:proofErr w:type="spellEnd"/>
+      <w:r>
+        <w:rPr>
+          <w:rFonts w:ascii="Times New Roman" w:eastAsia="Times New Roman" w:hAnsi="Times New Roman" w:cs="Times New Roman"/>
+          <w:sz w:val="28"/>
+          <w:szCs w:val="28"/>
+        </w:rPr>
+        <w:t xml:space="preserve">[]) </w:t>
+      </w:r>
+    </w:p>
+    <w:p>
+      <w:pPr>
+        <w:rPr>
+          <w:rFonts w:ascii="Times New Roman" w:eastAsia="Times New Roman" w:hAnsi="Times New Roman" w:cs="Times New Roman"/>
+          <w:sz w:val="28"/>
+          <w:szCs w:val="28"/>
+        </w:rPr>
+      </w:pPr>
+      <w:r>
+        <w:rPr>
+          <w:rFonts w:ascii="Times New Roman" w:eastAsia="Times New Roman" w:hAnsi="Times New Roman" w:cs="Times New Roman"/>
+          <w:sz w:val="28"/>
+          <w:szCs w:val="28"/>
+        </w:rPr>
+        <w:lastRenderedPageBreak/>
         <w:tab/>
+        <w:t>{</w:t>
+      </w:r>
+    </w:p>
+    <w:p>
+      <w:pPr>
+        <w:rPr>
+          <w:rFonts w:ascii="Times New Roman" w:eastAsia="Times New Roman" w:hAnsi="Times New Roman" w:cs="Times New Roman"/>
+          <w:sz w:val="28"/>
+          <w:szCs w:val="28"/>
+        </w:rPr>
+      </w:pPr>
+      <w:r>
+        <w:rPr>
+          <w:rFonts w:ascii="Times New Roman" w:eastAsia="Times New Roman" w:hAnsi="Times New Roman" w:cs="Times New Roman"/>
+          <w:sz w:val="28"/>
+          <w:szCs w:val="28"/>
+        </w:rPr>
+        <w:tab/>
+      </w:r>
+      <w:r>
+        <w:rPr>
+          <w:rFonts w:ascii="Times New Roman" w:eastAsia="Times New Roman" w:hAnsi="Times New Roman" w:cs="Times New Roman"/>
+          <w:sz w:val="28"/>
+          <w:szCs w:val="28"/>
+        </w:rPr>
+        <w:tab/>
       </w:r>
       <w:proofErr w:type="spellStart"/>
       <w:r>
@@ -520,7 +1104,7 @@
           <w:sz w:val="28"/>
           <w:szCs w:val="28"/>
         </w:rPr>
-        <w:t xml:space="preserve"> price=18000;</w:t>
+        <w:t xml:space="preserve"> square;</w:t>
       </w:r>
     </w:p>
     <w:p>
@@ -539,15 +1123,6 @@
         </w:rPr>
         <w:tab/>
       </w:r>
-    </w:p>
-    <w:p>
-      <w:pPr>
-        <w:rPr>
-          <w:rFonts w:ascii="Times New Roman" w:eastAsia="Times New Roman" w:hAnsi="Times New Roman" w:cs="Times New Roman"/>
-          <w:sz w:val="28"/>
-          <w:szCs w:val="28"/>
-        </w:rPr>
-      </w:pPr>
       <w:r>
         <w:rPr>
           <w:rFonts w:ascii="Times New Roman" w:eastAsia="Times New Roman" w:hAnsi="Times New Roman" w:cs="Times New Roman"/>
@@ -555,7 +1130,24 @@
           <w:szCs w:val="28"/>
         </w:rPr>
         <w:tab/>
-        <w:t xml:space="preserve">class </w:t>
+      </w:r>
+      <w:proofErr w:type="spellStart"/>
+      <w:r>
+        <w:rPr>
+          <w:rFonts w:ascii="Times New Roman" w:eastAsia="Times New Roman" w:hAnsi="Times New Roman" w:cs="Times New Roman"/>
+          <w:sz w:val="28"/>
+          <w:szCs w:val="28"/>
+        </w:rPr>
+        <w:t>int</w:t>
+      </w:r>
+      <w:proofErr w:type="spellEnd"/>
+      <w:r>
+        <w:rPr>
+          <w:rFonts w:ascii="Times New Roman" w:eastAsia="Times New Roman" w:hAnsi="Times New Roman" w:cs="Times New Roman"/>
+          <w:sz w:val="28"/>
+          <w:szCs w:val="28"/>
+        </w:rPr>
+        <w:t xml:space="preserve"> rect</w:t>
       </w:r>
       <w:proofErr w:type="gramStart"/>
       <w:r>
@@ -564,9 +1156,17 @@
           <w:sz w:val="28"/>
           <w:szCs w:val="28"/>
         </w:rPr>
-        <w:t>Processor{</w:t>
+        <w:t>1,rect</w:t>
       </w:r>
       <w:proofErr w:type="gramEnd"/>
+      <w:r>
+        <w:rPr>
+          <w:rFonts w:ascii="Times New Roman" w:eastAsia="Times New Roman" w:hAnsi="Times New Roman" w:cs="Times New Roman"/>
+          <w:sz w:val="28"/>
+          <w:szCs w:val="28"/>
+        </w:rPr>
+        <w:t>2;</w:t>
+      </w:r>
     </w:p>
     <w:p>
       <w:pPr>
@@ -591,6 +1191,7 @@
           <w:szCs w:val="28"/>
         </w:rPr>
         <w:tab/>
+        <w:t xml:space="preserve">double </w:t>
       </w:r>
       <w:proofErr w:type="spellStart"/>
       <w:r>
@@ -599,7 +1200,7 @@
           <w:sz w:val="28"/>
           <w:szCs w:val="28"/>
         </w:rPr>
-        <w:t>int</w:t>
+        <w:t>circ</w:t>
       </w:r>
       <w:proofErr w:type="spellEnd"/>
       <w:r>
@@ -608,7 +1209,7 @@
           <w:sz w:val="28"/>
           <w:szCs w:val="28"/>
         </w:rPr>
-        <w:t xml:space="preserve"> cores=10;</w:t>
+        <w:t>;</w:t>
       </w:r>
     </w:p>
     <w:p>
@@ -634,7 +1235,6 @@
           <w:szCs w:val="28"/>
         </w:rPr>
         <w:tab/>
-        <w:t>String manufacturer="Intel";</w:t>
       </w:r>
     </w:p>
     <w:p>
@@ -652,185 +1252,7 @@
           <w:szCs w:val="28"/>
         </w:rPr>
         <w:tab/>
-        <w:t>}</w:t>
-      </w:r>
-    </w:p>
-    <w:p>
-      <w:pPr>
-        <w:rPr>
-          <w:rFonts w:ascii="Times New Roman" w:eastAsia="Times New Roman" w:hAnsi="Times New Roman" w:cs="Times New Roman"/>
-          <w:sz w:val="28"/>
-          <w:szCs w:val="28"/>
-        </w:rPr>
-      </w:pPr>
-      <w:r>
-        <w:rPr>
-          <w:rFonts w:ascii="Times New Roman" w:eastAsia="Times New Roman" w:hAnsi="Times New Roman" w:cs="Times New Roman"/>
-          <w:sz w:val="28"/>
-          <w:szCs w:val="28"/>
-        </w:rPr>
-        <w:tab/>
-        <w:t xml:space="preserve">static class </w:t>
-      </w:r>
-      <w:proofErr w:type="gramStart"/>
-      <w:r>
-        <w:rPr>
-          <w:rFonts w:ascii="Times New Roman" w:eastAsia="Times New Roman" w:hAnsi="Times New Roman" w:cs="Times New Roman"/>
-          <w:sz w:val="28"/>
-          <w:szCs w:val="28"/>
-        </w:rPr>
-        <w:t>RAM{</w:t>
-      </w:r>
-      <w:proofErr w:type="gramEnd"/>
-    </w:p>
-    <w:p>
-      <w:pPr>
-        <w:rPr>
-          <w:rFonts w:ascii="Times New Roman" w:eastAsia="Times New Roman" w:hAnsi="Times New Roman" w:cs="Times New Roman"/>
-          <w:sz w:val="28"/>
-          <w:szCs w:val="28"/>
-        </w:rPr>
-      </w:pPr>
-      <w:r>
-        <w:rPr>
-          <w:rFonts w:ascii="Times New Roman" w:eastAsia="Times New Roman" w:hAnsi="Times New Roman" w:cs="Times New Roman"/>
-          <w:sz w:val="28"/>
-          <w:szCs w:val="28"/>
-        </w:rPr>
-        <w:tab/>
-      </w:r>
-      <w:r>
-        <w:rPr>
-          <w:rFonts w:ascii="Times New Roman" w:eastAsia="Times New Roman" w:hAnsi="Times New Roman" w:cs="Times New Roman"/>
-          <w:sz w:val="28"/>
-          <w:szCs w:val="28"/>
-        </w:rPr>
-        <w:tab/>
-        <w:t>static String memory= "16GB";</w:t>
-      </w:r>
-    </w:p>
-    <w:p>
-      <w:pPr>
-        <w:rPr>
-          <w:rFonts w:ascii="Times New Roman" w:eastAsia="Times New Roman" w:hAnsi="Times New Roman" w:cs="Times New Roman"/>
-          <w:sz w:val="28"/>
-          <w:szCs w:val="28"/>
-        </w:rPr>
-      </w:pPr>
-      <w:r>
-        <w:rPr>
-          <w:rFonts w:ascii="Times New Roman" w:eastAsia="Times New Roman" w:hAnsi="Times New Roman" w:cs="Times New Roman"/>
-          <w:sz w:val="28"/>
-          <w:szCs w:val="28"/>
-        </w:rPr>
-        <w:tab/>
-      </w:r>
-      <w:r>
-        <w:rPr>
-          <w:rFonts w:ascii="Times New Roman" w:eastAsia="Times New Roman" w:hAnsi="Times New Roman" w:cs="Times New Roman"/>
-          <w:sz w:val="28"/>
-          <w:szCs w:val="28"/>
-        </w:rPr>
-        <w:tab/>
-        <w:t>String manufacturer ="Qualcomm";</w:t>
-      </w:r>
-    </w:p>
-    <w:p>
-      <w:pPr>
-        <w:rPr>
-          <w:rFonts w:ascii="Times New Roman" w:eastAsia="Times New Roman" w:hAnsi="Times New Roman" w:cs="Times New Roman"/>
-          <w:sz w:val="28"/>
-          <w:szCs w:val="28"/>
-        </w:rPr>
-      </w:pPr>
-      <w:r>
-        <w:rPr>
-          <w:rFonts w:ascii="Times New Roman" w:eastAsia="Times New Roman" w:hAnsi="Times New Roman" w:cs="Times New Roman"/>
-          <w:sz w:val="28"/>
-          <w:szCs w:val="28"/>
-        </w:rPr>
-        <w:tab/>
-        <w:t>}</w:t>
-      </w:r>
-    </w:p>
-    <w:p>
-      <w:pPr>
-        <w:rPr>
-          <w:rFonts w:ascii="Times New Roman" w:eastAsia="Times New Roman" w:hAnsi="Times New Roman" w:cs="Times New Roman"/>
-          <w:sz w:val="28"/>
-          <w:szCs w:val="28"/>
-        </w:rPr>
-      </w:pPr>
-      <w:r>
-        <w:rPr>
-          <w:rFonts w:ascii="Times New Roman" w:eastAsia="Times New Roman" w:hAnsi="Times New Roman" w:cs="Times New Roman"/>
-          <w:sz w:val="28"/>
-          <w:szCs w:val="28"/>
-        </w:rPr>
-        <w:t>}</w:t>
-      </w:r>
-    </w:p>
-    <w:p>
-      <w:pPr>
-        <w:rPr>
-          <w:rFonts w:ascii="Times New Roman" w:eastAsia="Times New Roman" w:hAnsi="Times New Roman" w:cs="Times New Roman"/>
-          <w:sz w:val="28"/>
-          <w:szCs w:val="28"/>
-        </w:rPr>
-      </w:pPr>
-      <w:r>
-        <w:rPr>
-          <w:rFonts w:ascii="Times New Roman" w:eastAsia="Times New Roman" w:hAnsi="Times New Roman" w:cs="Times New Roman"/>
-          <w:sz w:val="28"/>
-          <w:szCs w:val="28"/>
-        </w:rPr>
-        <w:t xml:space="preserve">public class </w:t>
-      </w:r>
-      <w:proofErr w:type="gramStart"/>
-      <w:r>
-        <w:rPr>
-          <w:rFonts w:ascii="Times New Roman" w:eastAsia="Times New Roman" w:hAnsi="Times New Roman" w:cs="Times New Roman"/>
-          <w:sz w:val="28"/>
-          <w:szCs w:val="28"/>
-        </w:rPr>
-        <w:t>Computer{</w:t>
-      </w:r>
-      <w:proofErr w:type="gramEnd"/>
-    </w:p>
-    <w:p>
-      <w:pPr>
-        <w:rPr>
-          <w:rFonts w:ascii="Times New Roman" w:eastAsia="Times New Roman" w:hAnsi="Times New Roman" w:cs="Times New Roman"/>
-          <w:sz w:val="28"/>
-          <w:szCs w:val="28"/>
-        </w:rPr>
-      </w:pPr>
-      <w:r>
-        <w:rPr>
-          <w:rFonts w:ascii="Times New Roman" w:eastAsia="Times New Roman" w:hAnsi="Times New Roman" w:cs="Times New Roman"/>
-          <w:sz w:val="28"/>
-          <w:szCs w:val="28"/>
-        </w:rPr>
-        <w:tab/>
-        <w:t xml:space="preserve">public static void </w:t>
-      </w:r>
-      <w:proofErr w:type="gramStart"/>
-      <w:r>
-        <w:rPr>
-          <w:rFonts w:ascii="Times New Roman" w:eastAsia="Times New Roman" w:hAnsi="Times New Roman" w:cs="Times New Roman"/>
-          <w:sz w:val="28"/>
-          <w:szCs w:val="28"/>
-        </w:rPr>
-        <w:t>main(</w:t>
-      </w:r>
-      <w:proofErr w:type="gramEnd"/>
-      <w:r>
-        <w:rPr>
-          <w:rFonts w:ascii="Times New Roman" w:eastAsia="Times New Roman" w:hAnsi="Times New Roman" w:cs="Times New Roman"/>
-          <w:sz w:val="28"/>
-          <w:szCs w:val="28"/>
-        </w:rPr>
-        <w:t xml:space="preserve">String </w:t>
+        <w:t xml:space="preserve">    </w:t>
       </w:r>
       <w:proofErr w:type="spellStart"/>
       <w:r>
@@ -839,7 +1261,7 @@
           <w:sz w:val="28"/>
           <w:szCs w:val="28"/>
         </w:rPr>
-        <w:t>args</w:t>
+        <w:t>OverloadDemo</w:t>
       </w:r>
       <w:proofErr w:type="spellEnd"/>
       <w:r>
@@ -848,33 +1270,7 @@
           <w:sz w:val="28"/>
           <w:szCs w:val="28"/>
         </w:rPr>
-        <w:t>[]){</w:t>
-      </w:r>
-    </w:p>
-    <w:p>
-      <w:pPr>
-        <w:rPr>
-          <w:rFonts w:ascii="Times New Roman" w:eastAsia="Times New Roman" w:hAnsi="Times New Roman" w:cs="Times New Roman"/>
-          <w:sz w:val="28"/>
-          <w:szCs w:val="28"/>
-        </w:rPr>
-      </w:pPr>
-      <w:r>
-        <w:rPr>
-          <w:rFonts w:ascii="Times New Roman" w:eastAsia="Times New Roman" w:hAnsi="Times New Roman" w:cs="Times New Roman"/>
-          <w:sz w:val="28"/>
-          <w:szCs w:val="28"/>
-        </w:rPr>
-        <w:tab/>
-      </w:r>
-      <w:r>
-        <w:rPr>
-          <w:rFonts w:ascii="Times New Roman" w:eastAsia="Times New Roman" w:hAnsi="Times New Roman" w:cs="Times New Roman"/>
-          <w:sz w:val="28"/>
-          <w:szCs w:val="28"/>
-        </w:rPr>
-        <w:tab/>
-        <w:t xml:space="preserve">CPU </w:t>
+        <w:t xml:space="preserve"> </w:t>
       </w:r>
       <w:proofErr w:type="spellStart"/>
       <w:r>
@@ -883,7 +1279,7 @@
           <w:sz w:val="28"/>
           <w:szCs w:val="28"/>
         </w:rPr>
-        <w:t>cpuobj</w:t>
+        <w:t>ob</w:t>
       </w:r>
       <w:proofErr w:type="spellEnd"/>
       <w:r>
@@ -893,251 +1289,6 @@
           <w:szCs w:val="28"/>
         </w:rPr>
         <w:t xml:space="preserve"> = new </w:t>
-      </w:r>
-      <w:proofErr w:type="gramStart"/>
-      <w:r>
-        <w:rPr>
-          <w:rFonts w:ascii="Times New Roman" w:eastAsia="Times New Roman" w:hAnsi="Times New Roman" w:cs="Times New Roman"/>
-          <w:sz w:val="28"/>
-          <w:szCs w:val="28"/>
-        </w:rPr>
-        <w:t>CPU(</w:t>
-      </w:r>
-      <w:proofErr w:type="gramEnd"/>
-      <w:r>
-        <w:rPr>
-          <w:rFonts w:ascii="Times New Roman" w:eastAsia="Times New Roman" w:hAnsi="Times New Roman" w:cs="Times New Roman"/>
-          <w:sz w:val="28"/>
-          <w:szCs w:val="28"/>
-        </w:rPr>
-        <w:t>);</w:t>
-      </w:r>
-    </w:p>
-    <w:p>
-      <w:pPr>
-        <w:rPr>
-          <w:rFonts w:ascii="Times New Roman" w:eastAsia="Times New Roman" w:hAnsi="Times New Roman" w:cs="Times New Roman"/>
-          <w:sz w:val="28"/>
-          <w:szCs w:val="28"/>
-        </w:rPr>
-      </w:pPr>
-      <w:r>
-        <w:rPr>
-          <w:rFonts w:ascii="Times New Roman" w:eastAsia="Times New Roman" w:hAnsi="Times New Roman" w:cs="Times New Roman"/>
-          <w:sz w:val="28"/>
-          <w:szCs w:val="28"/>
-        </w:rPr>
-        <w:tab/>
-      </w:r>
-      <w:r>
-        <w:rPr>
-          <w:rFonts w:ascii="Times New Roman" w:eastAsia="Times New Roman" w:hAnsi="Times New Roman" w:cs="Times New Roman"/>
-          <w:sz w:val="28"/>
-          <w:szCs w:val="28"/>
-        </w:rPr>
-        <w:tab/>
-      </w:r>
-      <w:proofErr w:type="spellStart"/>
-      <w:r>
-        <w:rPr>
-          <w:rFonts w:ascii="Times New Roman" w:eastAsia="Times New Roman" w:hAnsi="Times New Roman" w:cs="Times New Roman"/>
-          <w:sz w:val="28"/>
-          <w:szCs w:val="28"/>
-        </w:rPr>
-        <w:t>CPU.Processor</w:t>
-      </w:r>
-      <w:proofErr w:type="spellEnd"/>
-      <w:r>
-        <w:rPr>
-          <w:rFonts w:ascii="Times New Roman" w:eastAsia="Times New Roman" w:hAnsi="Times New Roman" w:cs="Times New Roman"/>
-          <w:sz w:val="28"/>
-          <w:szCs w:val="28"/>
-        </w:rPr>
-        <w:t xml:space="preserve"> </w:t>
-      </w:r>
-      <w:proofErr w:type="spellStart"/>
-      <w:r>
-        <w:rPr>
-          <w:rFonts w:ascii="Times New Roman" w:eastAsia="Times New Roman" w:hAnsi="Times New Roman" w:cs="Times New Roman"/>
-          <w:sz w:val="28"/>
-          <w:szCs w:val="28"/>
-        </w:rPr>
-        <w:t>probj</w:t>
-      </w:r>
-      <w:proofErr w:type="spellEnd"/>
-      <w:r>
-        <w:rPr>
-          <w:rFonts w:ascii="Times New Roman" w:eastAsia="Times New Roman" w:hAnsi="Times New Roman" w:cs="Times New Roman"/>
-          <w:sz w:val="28"/>
-          <w:szCs w:val="28"/>
-        </w:rPr>
-        <w:t xml:space="preserve"> = </w:t>
-      </w:r>
-      <w:proofErr w:type="spellStart"/>
-      <w:r>
-        <w:rPr>
-          <w:rFonts w:ascii="Times New Roman" w:eastAsia="Times New Roman" w:hAnsi="Times New Roman" w:cs="Times New Roman"/>
-          <w:sz w:val="28"/>
-          <w:szCs w:val="28"/>
-        </w:rPr>
-        <w:t>cpuobj.new</w:t>
-      </w:r>
-      <w:proofErr w:type="spellEnd"/>
-      <w:r>
-        <w:rPr>
-          <w:rFonts w:ascii="Times New Roman" w:eastAsia="Times New Roman" w:hAnsi="Times New Roman" w:cs="Times New Roman"/>
-          <w:sz w:val="28"/>
-          <w:szCs w:val="28"/>
-        </w:rPr>
-        <w:t xml:space="preserve"> </w:t>
-      </w:r>
-      <w:proofErr w:type="gramStart"/>
-      <w:r>
-        <w:rPr>
-          <w:rFonts w:ascii="Times New Roman" w:eastAsia="Times New Roman" w:hAnsi="Times New Roman" w:cs="Times New Roman"/>
-          <w:sz w:val="28"/>
-          <w:szCs w:val="28"/>
-        </w:rPr>
-        <w:t>Processor(</w:t>
-      </w:r>
-      <w:proofErr w:type="gramEnd"/>
-      <w:r>
-        <w:rPr>
-          <w:rFonts w:ascii="Times New Roman" w:eastAsia="Times New Roman" w:hAnsi="Times New Roman" w:cs="Times New Roman"/>
-          <w:sz w:val="28"/>
-          <w:szCs w:val="28"/>
-        </w:rPr>
-        <w:t>);</w:t>
-      </w:r>
-    </w:p>
-    <w:p>
-      <w:pPr>
-        <w:rPr>
-          <w:rFonts w:ascii="Times New Roman" w:eastAsia="Times New Roman" w:hAnsi="Times New Roman" w:cs="Times New Roman"/>
-          <w:sz w:val="28"/>
-          <w:szCs w:val="28"/>
-        </w:rPr>
-      </w:pPr>
-      <w:r>
-        <w:rPr>
-          <w:rFonts w:ascii="Times New Roman" w:eastAsia="Times New Roman" w:hAnsi="Times New Roman" w:cs="Times New Roman"/>
-          <w:sz w:val="28"/>
-          <w:szCs w:val="28"/>
-        </w:rPr>
-        <w:tab/>
-      </w:r>
-      <w:r>
-        <w:rPr>
-          <w:rFonts w:ascii="Times New Roman" w:eastAsia="Times New Roman" w:hAnsi="Times New Roman" w:cs="Times New Roman"/>
-          <w:sz w:val="28"/>
-          <w:szCs w:val="28"/>
-        </w:rPr>
-        <w:tab/>
-        <w:t xml:space="preserve">CPU.RAM </w:t>
-      </w:r>
-      <w:proofErr w:type="spellStart"/>
-      <w:r>
-        <w:rPr>
-          <w:rFonts w:ascii="Times New Roman" w:eastAsia="Times New Roman" w:hAnsi="Times New Roman" w:cs="Times New Roman"/>
-          <w:sz w:val="28"/>
-          <w:szCs w:val="28"/>
-        </w:rPr>
-        <w:t>ramobj</w:t>
-      </w:r>
-      <w:proofErr w:type="spellEnd"/>
-      <w:r>
-        <w:rPr>
-          <w:rFonts w:ascii="Times New Roman" w:eastAsia="Times New Roman" w:hAnsi="Times New Roman" w:cs="Times New Roman"/>
-          <w:sz w:val="28"/>
-          <w:szCs w:val="28"/>
-        </w:rPr>
-        <w:t xml:space="preserve">=new </w:t>
-      </w:r>
-      <w:proofErr w:type="gramStart"/>
-      <w:r>
-        <w:rPr>
-          <w:rFonts w:ascii="Times New Roman" w:eastAsia="Times New Roman" w:hAnsi="Times New Roman" w:cs="Times New Roman"/>
-          <w:sz w:val="28"/>
-          <w:szCs w:val="28"/>
-        </w:rPr>
-        <w:t>CPU.RAM(</w:t>
-      </w:r>
-      <w:proofErr w:type="gramEnd"/>
-      <w:r>
-        <w:rPr>
-          <w:rFonts w:ascii="Times New Roman" w:eastAsia="Times New Roman" w:hAnsi="Times New Roman" w:cs="Times New Roman"/>
-          <w:sz w:val="28"/>
-          <w:szCs w:val="28"/>
-        </w:rPr>
-        <w:t>);</w:t>
-      </w:r>
-    </w:p>
-    <w:p>
-      <w:pPr>
-        <w:rPr>
-          <w:rFonts w:ascii="Times New Roman" w:eastAsia="Times New Roman" w:hAnsi="Times New Roman" w:cs="Times New Roman"/>
-          <w:sz w:val="28"/>
-          <w:szCs w:val="28"/>
-        </w:rPr>
-      </w:pPr>
-      <w:r>
-        <w:rPr>
-          <w:rFonts w:ascii="Times New Roman" w:eastAsia="Times New Roman" w:hAnsi="Times New Roman" w:cs="Times New Roman"/>
-          <w:sz w:val="28"/>
-          <w:szCs w:val="28"/>
-        </w:rPr>
-        <w:tab/>
-      </w:r>
-      <w:r>
-        <w:rPr>
-          <w:rFonts w:ascii="Times New Roman" w:eastAsia="Times New Roman" w:hAnsi="Times New Roman" w:cs="Times New Roman"/>
-          <w:sz w:val="28"/>
-          <w:szCs w:val="28"/>
-        </w:rPr>
-        <w:tab/>
-      </w:r>
-    </w:p>
-    <w:p>
-      <w:pPr>
-        <w:rPr>
-          <w:rFonts w:ascii="Times New Roman" w:eastAsia="Times New Roman" w:hAnsi="Times New Roman" w:cs="Times New Roman"/>
-          <w:sz w:val="28"/>
-          <w:szCs w:val="28"/>
-        </w:rPr>
-      </w:pPr>
-      <w:r>
-        <w:rPr>
-          <w:rFonts w:ascii="Times New Roman" w:eastAsia="Times New Roman" w:hAnsi="Times New Roman" w:cs="Times New Roman"/>
-          <w:sz w:val="28"/>
-          <w:szCs w:val="28"/>
-        </w:rPr>
-        <w:tab/>
-      </w:r>
-      <w:r>
-        <w:rPr>
-          <w:rFonts w:ascii="Times New Roman" w:eastAsia="Times New Roman" w:hAnsi="Times New Roman" w:cs="Times New Roman"/>
-          <w:sz w:val="28"/>
-          <w:szCs w:val="28"/>
-        </w:rPr>
-        <w:tab/>
-      </w:r>
-      <w:proofErr w:type="spellStart"/>
-      <w:r>
-        <w:rPr>
-          <w:rFonts w:ascii="Times New Roman" w:eastAsia="Times New Roman" w:hAnsi="Times New Roman" w:cs="Times New Roman"/>
-          <w:sz w:val="28"/>
-          <w:szCs w:val="28"/>
-        </w:rPr>
-        <w:t>System.out.println</w:t>
-      </w:r>
-      <w:proofErr w:type="spellEnd"/>
-      <w:r>
-        <w:rPr>
-          <w:rFonts w:ascii="Times New Roman" w:eastAsia="Times New Roman" w:hAnsi="Times New Roman" w:cs="Times New Roman"/>
-          <w:sz w:val="28"/>
-          <w:szCs w:val="28"/>
-        </w:rPr>
-        <w:t xml:space="preserve">("The CPU price is " + </w:t>
       </w:r>
       <w:proofErr w:type="spellStart"/>
       <w:proofErr w:type="gramStart"/>
@@ -1147,7 +1298,125 @@
           <w:sz w:val="28"/>
           <w:szCs w:val="28"/>
         </w:rPr>
-        <w:t>cpuobj.price</w:t>
+        <w:t>OverloadDemo</w:t>
+      </w:r>
+      <w:proofErr w:type="spellEnd"/>
+      <w:r>
+        <w:rPr>
+          <w:rFonts w:ascii="Times New Roman" w:eastAsia="Times New Roman" w:hAnsi="Times New Roman" w:cs="Times New Roman"/>
+          <w:sz w:val="28"/>
+          <w:szCs w:val="28"/>
+        </w:rPr>
+        <w:t>(</w:t>
+      </w:r>
+      <w:proofErr w:type="gramEnd"/>
+      <w:r>
+        <w:rPr>
+          <w:rFonts w:ascii="Times New Roman" w:eastAsia="Times New Roman" w:hAnsi="Times New Roman" w:cs="Times New Roman"/>
+          <w:sz w:val="28"/>
+          <w:szCs w:val="28"/>
+        </w:rPr>
+        <w:t>);</w:t>
+      </w:r>
+    </w:p>
+    <w:p>
+      <w:pPr>
+        <w:rPr>
+          <w:rFonts w:ascii="Times New Roman" w:eastAsia="Times New Roman" w:hAnsi="Times New Roman" w:cs="Times New Roman"/>
+          <w:sz w:val="28"/>
+          <w:szCs w:val="28"/>
+        </w:rPr>
+      </w:pPr>
+      <w:r>
+        <w:rPr>
+          <w:rFonts w:ascii="Times New Roman" w:eastAsia="Times New Roman" w:hAnsi="Times New Roman" w:cs="Times New Roman"/>
+          <w:sz w:val="28"/>
+          <w:szCs w:val="28"/>
+        </w:rPr>
+        <w:tab/>
+        <w:t xml:space="preserve">    Scanner </w:t>
+      </w:r>
+      <w:proofErr w:type="spellStart"/>
+      <w:r>
+        <w:rPr>
+          <w:rFonts w:ascii="Times New Roman" w:eastAsia="Times New Roman" w:hAnsi="Times New Roman" w:cs="Times New Roman"/>
+          <w:sz w:val="28"/>
+          <w:szCs w:val="28"/>
+        </w:rPr>
+        <w:t>sc</w:t>
+      </w:r>
+      <w:proofErr w:type="spellEnd"/>
+      <w:r>
+        <w:rPr>
+          <w:rFonts w:ascii="Times New Roman" w:eastAsia="Times New Roman" w:hAnsi="Times New Roman" w:cs="Times New Roman"/>
+          <w:sz w:val="28"/>
+          <w:szCs w:val="28"/>
+        </w:rPr>
+        <w:t xml:space="preserve"> = new Scanner(System.in);</w:t>
+      </w:r>
+    </w:p>
+    <w:p>
+      <w:pPr>
+        <w:rPr>
+          <w:rFonts w:ascii="Times New Roman" w:eastAsia="Times New Roman" w:hAnsi="Times New Roman" w:cs="Times New Roman"/>
+          <w:sz w:val="28"/>
+          <w:szCs w:val="28"/>
+        </w:rPr>
+      </w:pPr>
+      <w:r>
+        <w:rPr>
+          <w:rFonts w:ascii="Times New Roman" w:eastAsia="Times New Roman" w:hAnsi="Times New Roman" w:cs="Times New Roman"/>
+          <w:sz w:val="28"/>
+          <w:szCs w:val="28"/>
+        </w:rPr>
+        <w:tab/>
+        <w:t xml:space="preserve">    </w:t>
+      </w:r>
+      <w:proofErr w:type="spellStart"/>
+      <w:r>
+        <w:rPr>
+          <w:rFonts w:ascii="Times New Roman" w:eastAsia="Times New Roman" w:hAnsi="Times New Roman" w:cs="Times New Roman"/>
+          <w:sz w:val="28"/>
+          <w:szCs w:val="28"/>
+        </w:rPr>
+        <w:t>System.out.println</w:t>
+      </w:r>
+      <w:proofErr w:type="spellEnd"/>
+      <w:r>
+        <w:rPr>
+          <w:rFonts w:ascii="Times New Roman" w:eastAsia="Times New Roman" w:hAnsi="Times New Roman" w:cs="Times New Roman"/>
+          <w:sz w:val="28"/>
+          <w:szCs w:val="28"/>
+        </w:rPr>
+        <w:t>("enter the length of a square");</w:t>
+      </w:r>
+    </w:p>
+    <w:p>
+      <w:pPr>
+        <w:rPr>
+          <w:rFonts w:ascii="Times New Roman" w:eastAsia="Times New Roman" w:hAnsi="Times New Roman" w:cs="Times New Roman"/>
+          <w:sz w:val="28"/>
+          <w:szCs w:val="28"/>
+        </w:rPr>
+      </w:pPr>
+      <w:r>
+        <w:rPr>
+          <w:rFonts w:ascii="Times New Roman" w:eastAsia="Times New Roman" w:hAnsi="Times New Roman" w:cs="Times New Roman"/>
+          <w:sz w:val="28"/>
+          <w:szCs w:val="28"/>
+        </w:rPr>
+        <w:tab/>
+        <w:t xml:space="preserve">    square=</w:t>
+      </w:r>
+      <w:proofErr w:type="spellStart"/>
+      <w:proofErr w:type="gramStart"/>
+      <w:r>
+        <w:rPr>
+          <w:rFonts w:ascii="Times New Roman" w:eastAsia="Times New Roman" w:hAnsi="Times New Roman" w:cs="Times New Roman"/>
+          <w:sz w:val="28"/>
+          <w:szCs w:val="28"/>
+        </w:rPr>
+        <w:t>sc.nextInt</w:t>
       </w:r>
       <w:proofErr w:type="spellEnd"/>
       <w:proofErr w:type="gramEnd"/>
@@ -1157,7 +1426,7 @@
           <w:sz w:val="28"/>
           <w:szCs w:val="28"/>
         </w:rPr>
-        <w:t>);</w:t>
+        <w:t>();</w:t>
       </w:r>
     </w:p>
     <w:p>
@@ -1200,7 +1469,166 @@
           <w:sz w:val="28"/>
           <w:szCs w:val="28"/>
         </w:rPr>
-        <w:t xml:space="preserve">("The </w:t>
+        <w:t>("enter the length and breadth of a rectangle");</w:t>
+      </w:r>
+    </w:p>
+    <w:p>
+      <w:pPr>
+        <w:rPr>
+          <w:rFonts w:ascii="Times New Roman" w:eastAsia="Times New Roman" w:hAnsi="Times New Roman" w:cs="Times New Roman"/>
+          <w:sz w:val="28"/>
+          <w:szCs w:val="28"/>
+        </w:rPr>
+      </w:pPr>
+      <w:r>
+        <w:rPr>
+          <w:rFonts w:ascii="Times New Roman" w:eastAsia="Times New Roman" w:hAnsi="Times New Roman" w:cs="Times New Roman"/>
+          <w:sz w:val="28"/>
+          <w:szCs w:val="28"/>
+        </w:rPr>
+        <w:tab/>
+        <w:t xml:space="preserve">    rect1=</w:t>
+      </w:r>
+      <w:proofErr w:type="spellStart"/>
+      <w:r>
+        <w:rPr>
+          <w:rFonts w:ascii="Times New Roman" w:eastAsia="Times New Roman" w:hAnsi="Times New Roman" w:cs="Times New Roman"/>
+          <w:sz w:val="28"/>
+          <w:szCs w:val="28"/>
+        </w:rPr>
+        <w:t>sc.nextInt</w:t>
+      </w:r>
+      <w:proofErr w:type="spellEnd"/>
+      <w:r>
+        <w:rPr>
+          <w:rFonts w:ascii="Times New Roman" w:eastAsia="Times New Roman" w:hAnsi="Times New Roman" w:cs="Times New Roman"/>
+          <w:sz w:val="28"/>
+          <w:szCs w:val="28"/>
+        </w:rPr>
+        <w:t>();</w:t>
+      </w:r>
+    </w:p>
+    <w:p>
+      <w:pPr>
+        <w:rPr>
+          <w:rFonts w:ascii="Times New Roman" w:eastAsia="Times New Roman" w:hAnsi="Times New Roman" w:cs="Times New Roman"/>
+          <w:sz w:val="28"/>
+          <w:szCs w:val="28"/>
+        </w:rPr>
+      </w:pPr>
+      <w:r>
+        <w:rPr>
+          <w:rFonts w:ascii="Times New Roman" w:eastAsia="Times New Roman" w:hAnsi="Times New Roman" w:cs="Times New Roman"/>
+          <w:sz w:val="28"/>
+          <w:szCs w:val="28"/>
+        </w:rPr>
+        <w:tab/>
+      </w:r>
+      <w:r>
+        <w:rPr>
+          <w:rFonts w:ascii="Times New Roman" w:eastAsia="Times New Roman" w:hAnsi="Times New Roman" w:cs="Times New Roman"/>
+          <w:sz w:val="28"/>
+          <w:szCs w:val="28"/>
+        </w:rPr>
+        <w:tab/>
+        <w:t>rect2=</w:t>
+      </w:r>
+      <w:proofErr w:type="spellStart"/>
+      <w:r>
+        <w:rPr>
+          <w:rFonts w:ascii="Times New Roman" w:eastAsia="Times New Roman" w:hAnsi="Times New Roman" w:cs="Times New Roman"/>
+          <w:sz w:val="28"/>
+          <w:szCs w:val="28"/>
+        </w:rPr>
+        <w:t>sc.nextInt</w:t>
+      </w:r>
+      <w:proofErr w:type="spellEnd"/>
+      <w:r>
+        <w:rPr>
+          <w:rFonts w:ascii="Times New Roman" w:eastAsia="Times New Roman" w:hAnsi="Times New Roman" w:cs="Times New Roman"/>
+          <w:sz w:val="28"/>
+          <w:szCs w:val="28"/>
+        </w:rPr>
+        <w:t>();</w:t>
+      </w:r>
+    </w:p>
+    <w:p>
+      <w:pPr>
+        <w:rPr>
+          <w:rFonts w:ascii="Times New Roman" w:eastAsia="Times New Roman" w:hAnsi="Times New Roman" w:cs="Times New Roman"/>
+          <w:sz w:val="28"/>
+          <w:szCs w:val="28"/>
+        </w:rPr>
+      </w:pPr>
+      <w:r>
+        <w:rPr>
+          <w:rFonts w:ascii="Times New Roman" w:eastAsia="Times New Roman" w:hAnsi="Times New Roman" w:cs="Times New Roman"/>
+          <w:sz w:val="28"/>
+          <w:szCs w:val="28"/>
+        </w:rPr>
+        <w:tab/>
+      </w:r>
+      <w:r>
+        <w:rPr>
+          <w:rFonts w:ascii="Times New Roman" w:eastAsia="Times New Roman" w:hAnsi="Times New Roman" w:cs="Times New Roman"/>
+          <w:sz w:val="28"/>
+          <w:szCs w:val="28"/>
+        </w:rPr>
+        <w:tab/>
+      </w:r>
+      <w:proofErr w:type="spellStart"/>
+      <w:r>
+        <w:rPr>
+          <w:rFonts w:ascii="Times New Roman" w:eastAsia="Times New Roman" w:hAnsi="Times New Roman" w:cs="Times New Roman"/>
+          <w:sz w:val="28"/>
+          <w:szCs w:val="28"/>
+        </w:rPr>
+        <w:t>System.out.println</w:t>
+      </w:r>
+      <w:proofErr w:type="spellEnd"/>
+      <w:r>
+        <w:rPr>
+          <w:rFonts w:ascii="Times New Roman" w:eastAsia="Times New Roman" w:hAnsi="Times New Roman" w:cs="Times New Roman"/>
+          <w:sz w:val="28"/>
+          <w:szCs w:val="28"/>
+        </w:rPr>
+        <w:t>("enter the radius of a circle");</w:t>
+      </w:r>
+    </w:p>
+    <w:p>
+      <w:pPr>
+        <w:rPr>
+          <w:rFonts w:ascii="Times New Roman" w:eastAsia="Times New Roman" w:hAnsi="Times New Roman" w:cs="Times New Roman"/>
+          <w:sz w:val="28"/>
+          <w:szCs w:val="28"/>
+        </w:rPr>
+      </w:pPr>
+      <w:r>
+        <w:rPr>
+          <w:rFonts w:ascii="Times New Roman" w:eastAsia="Times New Roman" w:hAnsi="Times New Roman" w:cs="Times New Roman"/>
+          <w:sz w:val="28"/>
+          <w:szCs w:val="28"/>
+        </w:rPr>
+        <w:tab/>
+        <w:t xml:space="preserve">    </w:t>
+      </w:r>
+      <w:proofErr w:type="spellStart"/>
+      <w:r>
+        <w:rPr>
+          <w:rFonts w:ascii="Times New Roman" w:eastAsia="Times New Roman" w:hAnsi="Times New Roman" w:cs="Times New Roman"/>
+          <w:sz w:val="28"/>
+          <w:szCs w:val="28"/>
+        </w:rPr>
+        <w:t>circ</w:t>
+      </w:r>
+      <w:proofErr w:type="spellEnd"/>
+      <w:r>
+        <w:rPr>
+          <w:rFonts w:ascii="Times New Roman" w:eastAsia="Times New Roman" w:hAnsi="Times New Roman" w:cs="Times New Roman"/>
+          <w:sz w:val="28"/>
+          <w:szCs w:val="28"/>
+        </w:rPr>
+        <w:t>=</w:t>
       </w:r>
       <w:proofErr w:type="spellStart"/>
       <w:proofErr w:type="gramStart"/>
@@ -1210,7 +1638,7 @@
           <w:sz w:val="28"/>
           <w:szCs w:val="28"/>
         </w:rPr>
-        <w:t>No.of</w:t>
+        <w:t>sc.nextInt</w:t>
       </w:r>
       <w:proofErr w:type="spellEnd"/>
       <w:proofErr w:type="gramEnd"/>
@@ -1220,85 +1648,25 @@
           <w:sz w:val="28"/>
           <w:szCs w:val="28"/>
         </w:rPr>
-        <w:t xml:space="preserve"> cores is " + </w:t>
-      </w:r>
-      <w:proofErr w:type="spellStart"/>
-      <w:r>
-        <w:rPr>
-          <w:rFonts w:ascii="Times New Roman" w:eastAsia="Times New Roman" w:hAnsi="Times New Roman" w:cs="Times New Roman"/>
-          <w:sz w:val="28"/>
-          <w:szCs w:val="28"/>
-        </w:rPr>
-        <w:t>probj.cores</w:t>
-      </w:r>
-      <w:proofErr w:type="spellEnd"/>
-      <w:r>
-        <w:rPr>
-          <w:rFonts w:ascii="Times New Roman" w:eastAsia="Times New Roman" w:hAnsi="Times New Roman" w:cs="Times New Roman"/>
-          <w:sz w:val="28"/>
-          <w:szCs w:val="28"/>
-        </w:rPr>
-        <w:t>);</w:t>
-      </w:r>
-    </w:p>
-    <w:p>
-      <w:pPr>
-        <w:rPr>
-          <w:rFonts w:ascii="Times New Roman" w:eastAsia="Times New Roman" w:hAnsi="Times New Roman" w:cs="Times New Roman"/>
-          <w:sz w:val="28"/>
-          <w:szCs w:val="28"/>
-        </w:rPr>
-      </w:pPr>
-      <w:r>
-        <w:rPr>
-          <w:rFonts w:ascii="Times New Roman" w:eastAsia="Times New Roman" w:hAnsi="Times New Roman" w:cs="Times New Roman"/>
-          <w:sz w:val="28"/>
-          <w:szCs w:val="28"/>
-        </w:rPr>
-        <w:lastRenderedPageBreak/>
+        <w:t>();</w:t>
+      </w:r>
+    </w:p>
+    <w:p>
+      <w:pPr>
+        <w:rPr>
+          <w:rFonts w:ascii="Times New Roman" w:eastAsia="Times New Roman" w:hAnsi="Times New Roman" w:cs="Times New Roman"/>
+          <w:sz w:val="28"/>
+          <w:szCs w:val="28"/>
+        </w:rPr>
+      </w:pPr>
+      <w:r>
+        <w:rPr>
+          <w:rFonts w:ascii="Times New Roman" w:eastAsia="Times New Roman" w:hAnsi="Times New Roman" w:cs="Times New Roman"/>
+          <w:sz w:val="28"/>
+          <w:szCs w:val="28"/>
+        </w:rPr>
         <w:tab/>
-      </w:r>
-      <w:r>
-        <w:rPr>
-          <w:rFonts w:ascii="Times New Roman" w:eastAsia="Times New Roman" w:hAnsi="Times New Roman" w:cs="Times New Roman"/>
-          <w:sz w:val="28"/>
-          <w:szCs w:val="28"/>
-        </w:rPr>
-        <w:tab/>
-      </w:r>
-      <w:proofErr w:type="spellStart"/>
-      <w:r>
-        <w:rPr>
-          <w:rFonts w:ascii="Times New Roman" w:eastAsia="Times New Roman" w:hAnsi="Times New Roman" w:cs="Times New Roman"/>
-          <w:sz w:val="28"/>
-          <w:szCs w:val="28"/>
-        </w:rPr>
-        <w:t>System.out.println</w:t>
-      </w:r>
-      <w:proofErr w:type="spellEnd"/>
-      <w:r>
-        <w:rPr>
-          <w:rFonts w:ascii="Times New Roman" w:eastAsia="Times New Roman" w:hAnsi="Times New Roman" w:cs="Times New Roman"/>
-          <w:sz w:val="28"/>
-          <w:szCs w:val="28"/>
-        </w:rPr>
-        <w:t xml:space="preserve">("The </w:t>
-      </w:r>
-      <w:r>
-        <w:rPr>
-          <w:rFonts w:ascii="Times New Roman" w:eastAsia="Times New Roman" w:hAnsi="Times New Roman" w:cs="Times New Roman"/>
-          <w:sz w:val="28"/>
-          <w:szCs w:val="28"/>
-        </w:rPr>
-        <w:t>Name of manufacturer</w:t>
-      </w:r>
-      <w:r>
-        <w:rPr>
-          <w:rFonts w:ascii="Times New Roman" w:eastAsia="Times New Roman" w:hAnsi="Times New Roman" w:cs="Times New Roman"/>
-          <w:sz w:val="28"/>
-          <w:szCs w:val="28"/>
-        </w:rPr>
-        <w:t xml:space="preserve"> is " + </w:t>
+        <w:t xml:space="preserve">    </w:t>
       </w:r>
       <w:proofErr w:type="spellStart"/>
       <w:proofErr w:type="gramStart"/>
@@ -1308,7 +1676,7 @@
           <w:sz w:val="28"/>
           <w:szCs w:val="28"/>
         </w:rPr>
-        <w:t>probj.manufacturer</w:t>
+        <w:t>ob.area</w:t>
       </w:r>
       <w:proofErr w:type="spellEnd"/>
       <w:proofErr w:type="gramEnd"/>
@@ -1318,7 +1686,7 @@
           <w:sz w:val="28"/>
           <w:szCs w:val="28"/>
         </w:rPr>
-        <w:t>);</w:t>
+        <w:t>(square);</w:t>
       </w:r>
     </w:p>
     <w:p>
@@ -1336,93 +1704,7 @@
           <w:szCs w:val="28"/>
         </w:rPr>
         <w:tab/>
-      </w:r>
-      <w:r>
-        <w:rPr>
-          <w:rFonts w:ascii="Times New Roman" w:eastAsia="Times New Roman" w:hAnsi="Times New Roman" w:cs="Times New Roman"/>
-          <w:sz w:val="28"/>
-          <w:szCs w:val="28"/>
-        </w:rPr>
-        <w:tab/>
-      </w:r>
-      <w:proofErr w:type="spellStart"/>
-      <w:r>
-        <w:rPr>
-          <w:rFonts w:ascii="Times New Roman" w:eastAsia="Times New Roman" w:hAnsi="Times New Roman" w:cs="Times New Roman"/>
-          <w:sz w:val="28"/>
-          <w:szCs w:val="28"/>
-        </w:rPr>
-        <w:t>System.out.println</w:t>
-      </w:r>
-      <w:proofErr w:type="spellEnd"/>
-      <w:r>
-        <w:rPr>
-          <w:rFonts w:ascii="Times New Roman" w:eastAsia="Times New Roman" w:hAnsi="Times New Roman" w:cs="Times New Roman"/>
-          <w:sz w:val="28"/>
-          <w:szCs w:val="28"/>
-        </w:rPr>
-        <w:t xml:space="preserve">("The RAM memory is " + </w:t>
-      </w:r>
-      <w:proofErr w:type="spellStart"/>
-      <w:r>
-        <w:rPr>
-          <w:rFonts w:ascii="Times New Roman" w:eastAsia="Times New Roman" w:hAnsi="Times New Roman" w:cs="Times New Roman"/>
-          <w:sz w:val="28"/>
-          <w:szCs w:val="28"/>
-        </w:rPr>
-        <w:t>CPU.RAM.memory</w:t>
-      </w:r>
-      <w:proofErr w:type="spellEnd"/>
-      <w:r>
-        <w:rPr>
-          <w:rFonts w:ascii="Times New Roman" w:eastAsia="Times New Roman" w:hAnsi="Times New Roman" w:cs="Times New Roman"/>
-          <w:sz w:val="28"/>
-          <w:szCs w:val="28"/>
-        </w:rPr>
-        <w:t>);</w:t>
-      </w:r>
-    </w:p>
-    <w:p>
-      <w:pPr>
-        <w:rPr>
-          <w:rFonts w:ascii="Times New Roman" w:eastAsia="Times New Roman" w:hAnsi="Times New Roman" w:cs="Times New Roman"/>
-          <w:sz w:val="28"/>
-          <w:szCs w:val="28"/>
-        </w:rPr>
-      </w:pPr>
-      <w:r>
-        <w:rPr>
-          <w:rFonts w:ascii="Times New Roman" w:eastAsia="Times New Roman" w:hAnsi="Times New Roman" w:cs="Times New Roman"/>
-          <w:sz w:val="28"/>
-          <w:szCs w:val="28"/>
-        </w:rPr>
-        <w:tab/>
-      </w:r>
-      <w:r>
-        <w:rPr>
-          <w:rFonts w:ascii="Times New Roman" w:eastAsia="Times New Roman" w:hAnsi="Times New Roman" w:cs="Times New Roman"/>
-          <w:sz w:val="28"/>
-          <w:szCs w:val="28"/>
-        </w:rPr>
-        <w:tab/>
-      </w:r>
-      <w:proofErr w:type="spellStart"/>
-      <w:r>
-        <w:rPr>
-          <w:rFonts w:ascii="Times New Roman" w:eastAsia="Times New Roman" w:hAnsi="Times New Roman" w:cs="Times New Roman"/>
-          <w:sz w:val="28"/>
-          <w:szCs w:val="28"/>
-        </w:rPr>
-        <w:t>System.out.println</w:t>
-      </w:r>
-      <w:proofErr w:type="spellEnd"/>
-      <w:r>
-        <w:rPr>
-          <w:rFonts w:ascii="Times New Roman" w:eastAsia="Times New Roman" w:hAnsi="Times New Roman" w:cs="Times New Roman"/>
-          <w:sz w:val="28"/>
-          <w:szCs w:val="28"/>
-        </w:rPr>
-        <w:t xml:space="preserve">("The manufacturer is " + </w:t>
+        <w:t xml:space="preserve">    </w:t>
       </w:r>
       <w:proofErr w:type="spellStart"/>
       <w:proofErr w:type="gramStart"/>
@@ -1432,7 +1714,7 @@
           <w:sz w:val="28"/>
           <w:szCs w:val="28"/>
         </w:rPr>
-        <w:t>ramobj.manufacturer</w:t>
+        <w:t>ob.area</w:t>
       </w:r>
       <w:proofErr w:type="spellEnd"/>
       <w:proofErr w:type="gramEnd"/>
@@ -1442,6 +1724,62 @@
           <w:sz w:val="28"/>
           <w:szCs w:val="28"/>
         </w:rPr>
+        <w:t>(rect1,rect2);</w:t>
+      </w:r>
+    </w:p>
+    <w:p>
+      <w:pPr>
+        <w:rPr>
+          <w:rFonts w:ascii="Times New Roman" w:eastAsia="Times New Roman" w:hAnsi="Times New Roman" w:cs="Times New Roman"/>
+          <w:sz w:val="28"/>
+          <w:szCs w:val="28"/>
+        </w:rPr>
+      </w:pPr>
+      <w:r>
+        <w:rPr>
+          <w:rFonts w:ascii="Times New Roman" w:eastAsia="Times New Roman" w:hAnsi="Times New Roman" w:cs="Times New Roman"/>
+          <w:sz w:val="28"/>
+          <w:szCs w:val="28"/>
+        </w:rPr>
+        <w:tab/>
+        <w:t xml:space="preserve">    </w:t>
+      </w:r>
+      <w:proofErr w:type="spellStart"/>
+      <w:proofErr w:type="gramStart"/>
+      <w:r>
+        <w:rPr>
+          <w:rFonts w:ascii="Times New Roman" w:eastAsia="Times New Roman" w:hAnsi="Times New Roman" w:cs="Times New Roman"/>
+          <w:sz w:val="28"/>
+          <w:szCs w:val="28"/>
+        </w:rPr>
+        <w:t>ob.area</w:t>
+      </w:r>
+      <w:proofErr w:type="spellEnd"/>
+      <w:proofErr w:type="gramEnd"/>
+      <w:r>
+        <w:rPr>
+          <w:rFonts w:ascii="Times New Roman" w:eastAsia="Times New Roman" w:hAnsi="Times New Roman" w:cs="Times New Roman"/>
+          <w:sz w:val="28"/>
+          <w:szCs w:val="28"/>
+        </w:rPr>
+        <w:t>(</w:t>
+      </w:r>
+      <w:proofErr w:type="spellStart"/>
+      <w:r>
+        <w:rPr>
+          <w:rFonts w:ascii="Times New Roman" w:eastAsia="Times New Roman" w:hAnsi="Times New Roman" w:cs="Times New Roman"/>
+          <w:sz w:val="28"/>
+          <w:szCs w:val="28"/>
+        </w:rPr>
+        <w:t>circ</w:t>
+      </w:r>
+      <w:proofErr w:type="spellEnd"/>
+      <w:r>
+        <w:rPr>
+          <w:rFonts w:ascii="Times New Roman" w:eastAsia="Times New Roman" w:hAnsi="Times New Roman" w:cs="Times New Roman"/>
+          <w:sz w:val="28"/>
+          <w:szCs w:val="28"/>
+        </w:rPr>
         <w:t>);</w:t>
       </w:r>
     </w:p>
@@ -1459,8 +1797,7 @@
           <w:sz w:val="28"/>
           <w:szCs w:val="28"/>
         </w:rPr>
-        <w:tab/>
-        <w:t>}</w:t>
+        <w:t xml:space="preserve">    }</w:t>
       </w:r>
     </w:p>
     <w:p>
@@ -1522,9 +1859,9 @@
         </w:rPr>
         <w:drawing>
           <wp:inline distT="0" distB="0" distL="0" distR="0">
-            <wp:extent cx="5514975" cy="1147445"/>
+            <wp:extent cx="5667375" cy="1714500"/>
             <wp:effectExtent l="0" t="0" r="9525" b="0"/>
-            <wp:docPr id="4" name="Picture 4"/>
+            <wp:docPr id="2" name="Picture 2"/>
             <wp:cNvGraphicFramePr>
               <a:graphicFrameLocks xmlns:a="http://schemas.openxmlformats.org/drawingml/2006/main" noChangeAspect="1"/>
             </wp:cNvGraphicFramePr>
@@ -1532,7 +1869,7 @@
               <a:graphicData uri="http://schemas.openxmlformats.org/drawingml/2006/picture">
                 <pic:pic xmlns:pic="http://schemas.openxmlformats.org/drawingml/2006/picture">
                   <pic:nvPicPr>
-                    <pic:cNvPr id="4" name="innerclass.png"/>
+                    <pic:cNvPr id="2" name="Screenshot (16).png"/>
                     <pic:cNvPicPr/>
                   </pic:nvPicPr>
                   <pic:blipFill rotWithShape="1">
@@ -1543,13 +1880,13 @@
                         </a:ext>
                       </a:extLst>
                     </a:blip>
-                    <a:srcRect r="13710"/>
+                    <a:srcRect l="22503" t="55929" r="22960" b="14384"/>
                     <a:stretch/>
                   </pic:blipFill>
                   <pic:spPr bwMode="auto">
                     <a:xfrm>
                       <a:off x="0" y="0"/>
-                      <a:ext cx="5514975" cy="1147445"/>
+                      <a:ext cx="5670244" cy="1715368"/>
                     </a:xfrm>
                     <a:prstGeom prst="rect">
                       <a:avLst/>
